--- a/Documentation/Steps to test the application.docx
+++ b/Documentation/Steps to test the application.docx
@@ -41,12 +41,17 @@
         </w:numPr>
       </w:pPr>
       <w:r>
-        <w:t>Run the script file</w:t>
+        <w:t xml:space="preserve">Run the script </w:t>
+      </w:r>
+      <w:proofErr w:type="gramStart"/>
+      <w:r>
+        <w:t>file</w:t>
       </w:r>
       <w:r>
         <w:t>(</w:t>
       </w:r>
       <w:proofErr w:type="spellStart"/>
+      <w:proofErr w:type="gramEnd"/>
       <w:r>
         <w:t>CreateTable</w:t>
       </w:r>
@@ -58,16 +63,8 @@
         <w:t>)</w:t>
       </w:r>
       <w:r>
-        <w:t xml:space="preserve"> present in the </w:t>
-      </w:r>
-      <w:r>
-        <w:t xml:space="preserve"> folder “Documentation”</w:t>
-      </w:r>
-      <w:r>
         <w:t xml:space="preserve"> to create Contacts table in the database that you created.</w:t>
       </w:r>
-      <w:bookmarkStart w:id="0" w:name="_GoBack"/>
-      <w:bookmarkEnd w:id="0"/>
     </w:p>
     <w:p>
       <w:pPr>
@@ -189,7 +186,15 @@
         <w:pStyle w:val="ListParagraph"/>
       </w:pPr>
       <w:r>
-        <w:t>To use Visual Studio Code to test the application, please follow the below steps:</w:t>
+        <w:t xml:space="preserve">To </w:t>
+      </w:r>
+      <w:r>
+        <w:t xml:space="preserve">set up Visual Studio Code </w:t>
+      </w:r>
+      <w:bookmarkStart w:id="0" w:name="_GoBack"/>
+      <w:bookmarkEnd w:id="0"/>
+      <w:r>
+        <w:t>, please follow the below steps:</w:t>
       </w:r>
     </w:p>
     <w:p>
